--- a/UmlDescription/面向对象设计原则.docx
+++ b/UmlDescription/面向对象设计原则.docx
@@ -78,30 +78,230 @@
           <w:lang w:val="en-US" w:eastAsia="zh-CN"/>
         </w:rPr>
       </w:pPr>
+    </w:p>
+    <w:p>
+      <w:pPr>
+        <w:rPr>
+          <w:rFonts w:hint="eastAsia"/>
+          <w:b/>
+          <w:bCs/>
+          <w:lang w:val="en-US" w:eastAsia="zh-CN"/>
+        </w:rPr>
+      </w:pPr>
+      <w:r>
+        <w:rPr>
+          <w:rFonts w:hint="eastAsia"/>
+          <w:b/>
+          <w:bCs/>
+          <w:lang w:val="en-US" w:eastAsia="zh-CN"/>
+        </w:rPr>
+        <w:t>开放-封闭原则：</w:t>
+      </w:r>
+    </w:p>
+    <w:p>
+      <w:pPr>
+        <w:ind w:firstLine="420" w:firstLineChars="0"/>
+        <w:rPr>
+          <w:rFonts w:hint="eastAsia"/>
+          <w:b w:val="0"/>
+          <w:bCs w:val="0"/>
+          <w:lang w:val="en-US" w:eastAsia="zh-CN"/>
+        </w:rPr>
+      </w:pPr>
+      <w:r>
+        <w:rPr>
+          <w:rFonts w:hint="eastAsia"/>
+          <w:b w:val="0"/>
+          <w:bCs w:val="0"/>
+          <w:lang w:val="en-US" w:eastAsia="zh-CN"/>
+        </w:rPr>
+        <w:t>软件实体（类、模块、函数等等）应该可以扩展，但是不可以修改，即对扩展开放（Open for extension）,对修改关闭(Closed for modification);</w:t>
+      </w:r>
+    </w:p>
+    <w:p>
+      <w:pPr>
+        <w:rPr>
+          <w:rFonts w:hint="eastAsia"/>
+          <w:b w:val="0"/>
+          <w:bCs w:val="0"/>
+          <w:lang w:val="en-US" w:eastAsia="zh-CN"/>
+        </w:rPr>
+      </w:pPr>
+    </w:p>
+    <w:p>
+      <w:pPr>
+        <w:rPr>
+          <w:rFonts w:hint="eastAsia"/>
+          <w:b/>
+          <w:bCs/>
+          <w:lang w:val="en-US" w:eastAsia="zh-CN"/>
+        </w:rPr>
+      </w:pPr>
+      <w:r>
+        <w:rPr>
+          <w:rFonts w:hint="eastAsia"/>
+          <w:b/>
+          <w:bCs/>
+          <w:lang w:val="en-US" w:eastAsia="zh-CN"/>
+        </w:rPr>
+        <w:t>依赖倒转原则：</w:t>
+      </w:r>
+    </w:p>
+    <w:p>
+      <w:pPr>
+        <w:numPr>
+          <w:ilvl w:val="0"/>
+          <w:numId w:val="1"/>
+        </w:numPr>
+        <w:ind w:firstLine="420" w:firstLineChars="0"/>
+        <w:rPr>
+          <w:rFonts w:hint="eastAsia"/>
+          <w:b w:val="0"/>
+          <w:bCs w:val="0"/>
+          <w:lang w:val="en-US" w:eastAsia="zh-CN"/>
+        </w:rPr>
+      </w:pPr>
+      <w:r>
+        <w:rPr>
+          <w:rFonts w:hint="eastAsia"/>
+          <w:b w:val="0"/>
+          <w:bCs w:val="0"/>
+          <w:lang w:val="en-US" w:eastAsia="zh-CN"/>
+        </w:rPr>
+        <w:t>高层模块不应该依赖底层模块，两个都应该依赖抽象；</w:t>
+      </w:r>
+    </w:p>
+    <w:p>
+      <w:pPr>
+        <w:numPr>
+          <w:ilvl w:val="0"/>
+          <w:numId w:val="1"/>
+        </w:numPr>
+        <w:ind w:firstLine="420" w:firstLineChars="0"/>
+        <w:rPr>
+          <w:rFonts w:hint="eastAsia"/>
+          <w:b w:val="0"/>
+          <w:bCs w:val="0"/>
+          <w:lang w:val="en-US" w:eastAsia="zh-CN"/>
+        </w:rPr>
+      </w:pPr>
+      <w:r>
+        <w:rPr>
+          <w:rFonts w:hint="eastAsia"/>
+          <w:b w:val="0"/>
+          <w:bCs w:val="0"/>
+          <w:lang w:val="en-US" w:eastAsia="zh-CN"/>
+        </w:rPr>
+        <w:t>抽象不应该依赖细节，细节应该依赖抽象。</w:t>
+      </w:r>
+    </w:p>
+    <w:p>
+      <w:pPr>
+        <w:numPr>
+          <w:ilvl w:val="0"/>
+          <w:numId w:val="0"/>
+        </w:numPr>
+        <w:rPr>
+          <w:rFonts w:hint="eastAsia"/>
+          <w:b w:val="0"/>
+          <w:bCs w:val="0"/>
+          <w:lang w:val="en-US" w:eastAsia="zh-CN"/>
+        </w:rPr>
+      </w:pPr>
+    </w:p>
+    <w:p>
+      <w:pPr>
+        <w:numPr>
+          <w:ilvl w:val="0"/>
+          <w:numId w:val="0"/>
+        </w:numPr>
+        <w:rPr>
+          <w:rFonts w:hint="eastAsia"/>
+          <w:b/>
+          <w:bCs/>
+          <w:lang w:val="en-US" w:eastAsia="zh-CN"/>
+        </w:rPr>
+      </w:pPr>
+      <w:r>
+        <w:rPr>
+          <w:rFonts w:hint="eastAsia"/>
+          <w:b/>
+          <w:bCs/>
+          <w:lang w:val="en-US" w:eastAsia="zh-CN"/>
+        </w:rPr>
+        <w:t>里氏代换原则：</w:t>
+      </w:r>
+    </w:p>
+    <w:p>
+      <w:pPr>
+        <w:numPr>
+          <w:ilvl w:val="0"/>
+          <w:numId w:val="0"/>
+        </w:numPr>
+        <w:ind w:firstLine="420" w:firstLineChars="0"/>
+        <w:rPr>
+          <w:rFonts w:hint="eastAsia"/>
+          <w:b w:val="0"/>
+          <w:bCs w:val="0"/>
+          <w:lang w:val="en-US" w:eastAsia="zh-CN"/>
+        </w:rPr>
+      </w:pPr>
+      <w:r>
+        <w:rPr>
+          <w:rFonts w:hint="eastAsia"/>
+          <w:b w:val="0"/>
+          <w:bCs w:val="0"/>
+          <w:lang w:val="en-US" w:eastAsia="zh-CN"/>
+        </w:rPr>
+        <w:t>子类型必须能够替换掉他们的父类型。即：一个软件实体如果使用的是一个父类的话，那么一定适用其子类，而且它察觉不出父类对象和子类对象的区别。也就是说，在软件里面，把父类都替换成他的子类，程序的行为没有变化。</w:t>
+      </w:r>
+    </w:p>
+    <w:p>
+      <w:pPr>
+        <w:numPr>
+          <w:ilvl w:val="0"/>
+          <w:numId w:val="0"/>
+        </w:numPr>
+        <w:ind w:firstLine="420" w:firstLineChars="0"/>
+        <w:rPr>
+          <w:rFonts w:hint="eastAsia"/>
+          <w:b w:val="0"/>
+          <w:bCs w:val="0"/>
+          <w:lang w:val="en-US" w:eastAsia="zh-CN"/>
+        </w:rPr>
+      </w:pPr>
+    </w:p>
+    <w:p>
+      <w:pPr>
+        <w:numPr>
+          <w:ilvl w:val="0"/>
+          <w:numId w:val="0"/>
+        </w:numPr>
+        <w:rPr>
+          <w:rFonts w:hint="eastAsia"/>
+          <w:b/>
+          <w:bCs/>
+          <w:lang w:val="en-US" w:eastAsia="zh-CN"/>
+        </w:rPr>
+      </w:pPr>
+      <w:r>
+        <w:rPr>
+          <w:rFonts w:hint="eastAsia"/>
+          <w:b/>
+          <w:bCs/>
+          <w:lang w:val="en-US" w:eastAsia="zh-CN"/>
+        </w:rPr>
+        <w:t>迪米特法则：</w:t>
+      </w:r>
       <w:bookmarkStart w:id="0" w:name="_GoBack"/>
       <w:bookmarkEnd w:id="0"/>
     </w:p>
     <w:p>
       <w:pPr>
-        <w:rPr>
-          <w:rFonts w:hint="eastAsia"/>
-          <w:b/>
-          <w:bCs/>
-          <w:lang w:val="en-US" w:eastAsia="zh-CN"/>
-        </w:rPr>
-      </w:pPr>
-      <w:r>
-        <w:rPr>
-          <w:rFonts w:hint="eastAsia"/>
-          <w:b/>
-          <w:bCs/>
-          <w:lang w:val="en-US" w:eastAsia="zh-CN"/>
-        </w:rPr>
-        <w:t>开放-封闭原则：</w:t>
-      </w:r>
-    </w:p>
-    <w:p>
-      <w:pPr>
+        <w:numPr>
+          <w:ilvl w:val="0"/>
+          <w:numId w:val="0"/>
+        </w:numPr>
         <w:ind w:firstLine="420" w:firstLineChars="0"/>
         <w:rPr>
           <w:rFonts w:hint="eastAsia"/>
@@ -117,43 +317,14 @@
           <w:bCs w:val="0"/>
           <w:lang w:val="en-US" w:eastAsia="zh-CN"/>
         </w:rPr>
-        <w:t>软件实体（类、模块、函数等等）应该可以扩展，但是不可以修改，即对扩展开放（Open for extension）,对修改关闭(Closed for modification);</w:t>
-      </w:r>
-    </w:p>
-    <w:p>
-      <w:pPr>
-        <w:rPr>
-          <w:rFonts w:hint="eastAsia"/>
-          <w:b w:val="0"/>
-          <w:bCs w:val="0"/>
-          <w:lang w:val="en-US" w:eastAsia="zh-CN"/>
-        </w:rPr>
-      </w:pPr>
-    </w:p>
-    <w:p>
-      <w:pPr>
-        <w:rPr>
-          <w:rFonts w:hint="eastAsia"/>
-          <w:b/>
-          <w:bCs/>
-          <w:lang w:val="en-US" w:eastAsia="zh-CN"/>
-        </w:rPr>
-      </w:pPr>
-      <w:r>
-        <w:rPr>
-          <w:rFonts w:hint="eastAsia"/>
-          <w:b/>
-          <w:bCs/>
-          <w:lang w:val="en-US" w:eastAsia="zh-CN"/>
-        </w:rPr>
-        <w:t>依赖倒转原则：</w:t>
-      </w:r>
-    </w:p>
-    <w:p>
-      <w:pPr>
-        <w:numPr>
-          <w:ilvl w:val="0"/>
-          <w:numId w:val="1"/>
+        <w:t>如果两个类不必彼此件直接通信，那么这两个类就不应当发生直接的相互作用。如果其中一个类需要调用另一个类的某个方法，可以通过第三者转发这个调用。</w:t>
+      </w:r>
+    </w:p>
+    <w:p>
+      <w:pPr>
+        <w:numPr>
+          <w:ilvl w:val="0"/>
+          <w:numId w:val="0"/>
         </w:numPr>
         <w:ind w:firstLine="420" w:firstLineChars="0"/>
         <w:rPr>
@@ -163,21 +334,35 @@
           <w:lang w:val="en-US" w:eastAsia="zh-CN"/>
         </w:rPr>
       </w:pPr>
-      <w:r>
-        <w:rPr>
-          <w:rFonts w:hint="eastAsia"/>
-          <w:b w:val="0"/>
-          <w:bCs w:val="0"/>
-          <w:lang w:val="en-US" w:eastAsia="zh-CN"/>
-        </w:rPr>
-        <w:t>高层模块不应该依赖底层模块，两个都应该依赖抽象；</w:t>
-      </w:r>
-    </w:p>
-    <w:p>
-      <w:pPr>
-        <w:numPr>
-          <w:ilvl w:val="0"/>
-          <w:numId w:val="1"/>
+    </w:p>
+    <w:p>
+      <w:pPr>
+        <w:numPr>
+          <w:ilvl w:val="0"/>
+          <w:numId w:val="0"/>
+        </w:numPr>
+        <w:rPr>
+          <w:rFonts w:hint="eastAsia"/>
+          <w:b/>
+          <w:bCs/>
+          <w:lang w:val="en-US" w:eastAsia="zh-CN"/>
+        </w:rPr>
+      </w:pPr>
+      <w:r>
+        <w:rPr>
+          <w:rFonts w:hint="eastAsia"/>
+          <w:b/>
+          <w:bCs/>
+          <w:lang w:val="en-US" w:eastAsia="zh-CN"/>
+        </w:rPr>
+        <w:t>合成/聚合复用原则：</w:t>
+      </w:r>
+    </w:p>
+    <w:p>
+      <w:pPr>
+        <w:numPr>
+          <w:ilvl w:val="0"/>
+          <w:numId w:val="0"/>
         </w:numPr>
         <w:ind w:firstLine="420" w:firstLineChars="0"/>
         <w:rPr>
@@ -194,43 +379,30 @@
           <w:bCs w:val="0"/>
           <w:lang w:val="en-US" w:eastAsia="zh-CN"/>
         </w:rPr>
-        <w:t>抽象不应该依赖细节，细节应该依赖抽象。</w:t>
-      </w:r>
-    </w:p>
-    <w:p>
-      <w:pPr>
-        <w:numPr>
-          <w:numId w:val="0"/>
-        </w:numPr>
-        <w:rPr>
-          <w:rFonts w:hint="eastAsia"/>
-          <w:b w:val="0"/>
-          <w:bCs w:val="0"/>
-          <w:lang w:val="en-US" w:eastAsia="zh-CN"/>
-        </w:rPr>
-      </w:pPr>
-    </w:p>
-    <w:p>
-      <w:pPr>
-        <w:numPr>
-          <w:ilvl w:val="0"/>
-          <w:numId w:val="0"/>
-        </w:numPr>
-        <w:rPr>
-          <w:rFonts w:hint="eastAsia"/>
-          <w:b/>
-          <w:bCs/>
-          <w:lang w:val="en-US" w:eastAsia="zh-CN"/>
-        </w:rPr>
-      </w:pPr>
-      <w:r>
-        <w:rPr>
-          <w:rFonts w:hint="eastAsia"/>
-          <w:b/>
-          <w:bCs/>
-          <w:lang w:val="en-US" w:eastAsia="zh-CN"/>
-        </w:rPr>
-        <w:t>里氏代换原则：</w:t>
+        <w:t>尽量使用合成/聚合，尽量不要使用类继承。</w:t>
+      </w:r>
+    </w:p>
+    <w:p>
+      <w:pPr>
+        <w:numPr>
+          <w:ilvl w:val="0"/>
+          <w:numId w:val="0"/>
+        </w:numPr>
+        <w:rPr>
+          <w:rFonts w:hint="eastAsia"/>
+          <w:b w:val="0"/>
+          <w:bCs w:val="0"/>
+          <w:lang w:val="en-US" w:eastAsia="zh-CN"/>
+        </w:rPr>
+      </w:pPr>
+      <w:r>
+        <w:rPr>
+          <w:rFonts w:hint="eastAsia"/>
+          <w:b w:val="0"/>
+          <w:bCs w:val="0"/>
+          <w:lang w:val="en-US" w:eastAsia="zh-CN"/>
+        </w:rPr>
+        <w:t>合成（Composition）和聚合（Aggregation）都是关联的特殊种类。聚合表示一种弱的拥有管关系，体现的是A对象可以包含B对象，但B对象不是A对象的一部分；合成则是一种强的拥有关系，体现严格的部分和整体的关系，部分和整体的生命周期一样。</w:t>
       </w:r>
     </w:p>
     <w:p>
@@ -242,19 +414,67 @@
         <w:ind w:firstLine="420" w:firstLineChars="0"/>
         <w:rPr>
           <w:rFonts w:hint="eastAsia"/>
-          <w:b w:val="0"/>
-          <w:bCs w:val="0"/>
-          <w:lang w:val="en-US" w:eastAsia="zh-CN"/>
-        </w:rPr>
-      </w:pPr>
-      <w:r>
-        <w:rPr>
-          <w:rFonts w:hint="eastAsia"/>
-          <w:b w:val="0"/>
-          <w:bCs w:val="0"/>
-          <w:lang w:val="en-US" w:eastAsia="zh-CN"/>
-        </w:rPr>
-        <w:t>子类型必须能够替换掉他们的父类型。即：一个软件实体如果使用的是一个父类的话，那么一定适用其子类，而且它察觉不出父类对象和子类对象的区别。也就是说，在软件里面，把父类都替换成他的子类，程序的行为没有变化。</w:t>
+          <w:b/>
+          <w:bCs/>
+          <w:color w:val="70AD47" w:themeColor="accent6"/>
+          <w:lang w:val="en-US" w:eastAsia="zh-CN"/>
+          <w14:textFill>
+            <w14:solidFill>
+              <w14:schemeClr w14:val="accent6"/>
+            </w14:solidFill>
+          </w14:textFill>
+        </w:rPr>
+      </w:pPr>
+      <w:r>
+        <w:rPr>
+          <w:rFonts w:hint="eastAsia"/>
+          <w:b/>
+          <w:bCs/>
+          <w:color w:val="70AD47" w:themeColor="accent6"/>
+          <w:lang w:val="en-US" w:eastAsia="zh-CN"/>
+          <w14:textFill>
+            <w14:solidFill>
+              <w14:schemeClr w14:val="accent6"/>
+            </w14:solidFill>
+          </w14:textFill>
+        </w:rPr>
+        <w:t>使用此原则的好处：</w:t>
+      </w:r>
+    </w:p>
+    <w:p>
+      <w:pPr>
+        <w:numPr>
+          <w:ilvl w:val="0"/>
+          <w:numId w:val="0"/>
+        </w:numPr>
+        <w:ind w:left="420" w:leftChars="0" w:firstLine="420" w:firstLineChars="0"/>
+        <w:rPr>
+          <w:rFonts w:hint="eastAsia"/>
+          <w:b/>
+          <w:bCs/>
+          <w:color w:val="70AD47" w:themeColor="accent6"/>
+          <w:lang w:val="en-US" w:eastAsia="zh-CN"/>
+          <w14:textFill>
+            <w14:solidFill>
+              <w14:schemeClr w14:val="accent6"/>
+            </w14:solidFill>
+          </w14:textFill>
+        </w:rPr>
+      </w:pPr>
+      <w:r>
+        <w:rPr>
+          <w:rFonts w:hint="eastAsia"/>
+          <w:b/>
+          <w:bCs/>
+          <w:color w:val="70AD47" w:themeColor="accent6"/>
+          <w:lang w:val="en-US" w:eastAsia="zh-CN"/>
+          <w14:textFill>
+            <w14:solidFill>
+              <w14:schemeClr w14:val="accent6"/>
+            </w14:solidFill>
+          </w14:textFill>
+        </w:rPr>
+        <w:t>优先使用对象的合成/聚合有助于你保持每个类被封装，并集中在单个任务上。这样类和类继承层次会保持比较小的规模，并且不太可能增长为不可控制的庞然大物。</w:t>
       </w:r>
     </w:p>
     <w:p>
@@ -271,53 +491,6 @@
           <w:lang w:val="en-US" w:eastAsia="zh-CN"/>
         </w:rPr>
       </w:pPr>
-    </w:p>
-    <w:p>
-      <w:pPr>
-        <w:numPr>
-          <w:ilvl w:val="0"/>
-          <w:numId w:val="0"/>
-        </w:numPr>
-        <w:rPr>
-          <w:rFonts w:hint="eastAsia"/>
-          <w:b/>
-          <w:bCs/>
-          <w:lang w:val="en-US" w:eastAsia="zh-CN"/>
-        </w:rPr>
-      </w:pPr>
-      <w:r>
-        <w:rPr>
-          <w:rFonts w:hint="eastAsia"/>
-          <w:b/>
-          <w:bCs/>
-          <w:lang w:val="en-US" w:eastAsia="zh-CN"/>
-        </w:rPr>
-        <w:t>迪米特法则：</w:t>
-      </w:r>
-    </w:p>
-    <w:p>
-      <w:pPr>
-        <w:numPr>
-          <w:ilvl w:val="0"/>
-          <w:numId w:val="0"/>
-        </w:numPr>
-        <w:ind w:firstLine="420" w:firstLineChars="0"/>
-        <w:rPr>
-          <w:rFonts w:hint="eastAsia"/>
-          <w:b w:val="0"/>
-          <w:bCs w:val="0"/>
-          <w:lang w:val="en-US" w:eastAsia="zh-CN"/>
-        </w:rPr>
-      </w:pPr>
-      <w:r>
-        <w:rPr>
-          <w:rFonts w:hint="eastAsia"/>
-          <w:b w:val="0"/>
-          <w:bCs w:val="0"/>
-          <w:lang w:val="en-US" w:eastAsia="zh-CN"/>
-        </w:rPr>
-        <w:t>如果两个类不必彼此件直接通信，那么这两个类就不应当发生直接的相互作用。如果其中一个类需要调用另一个类的某个方法，可以通过第三者转发这个调用。</w:t>
-      </w:r>
     </w:p>
     <w:sectPr>
       <w:pgSz w:w="11906" w:h="16838"/>
